--- a/c2.docx
+++ b/c2.docx
@@ -21,7 +21,19 @@
         <w:rPr>
           <w:rStyle w:val="Hyperlink"/>
         </w:rPr>
-        <w:t>https://arxiv.org/pdf/1707.06347v2</w:t>
+        <w:t>https://arxiv.org/pdf/170</w:t>
+      </w:r>
+      <w:r>
+        <w:rPr>
+          <w:rStyle w:val="Hyperlink"/>
+        </w:rPr>
+        <w:t>7</w:t>
+      </w:r>
+      <w:r>
+        <w:rPr>
+          <w:rStyle w:val="Hyperlink"/>
+        </w:rPr>
+        <w:t>.06347v2</w:t>
       </w:r>
       <w:r>
         <w:rPr>
@@ -37,7 +49,31 @@
           <w:rPr>
             <w:rStyle w:val="Hyperlink"/>
           </w:rPr>
-          <w:t>https://paperswithcode.com/method/ppo</w:t>
+          <w:t>https://paperswithcode.com/method</w:t>
+        </w:r>
+        <w:r>
+          <w:rPr>
+            <w:rStyle w:val="Hyperlink"/>
+          </w:rPr>
+          <w:t>/</w:t>
+        </w:r>
+        <w:r>
+          <w:rPr>
+            <w:rStyle w:val="Hyperlink"/>
+          </w:rPr>
+          <w:t>p</w:t>
+        </w:r>
+        <w:r>
+          <w:rPr>
+            <w:rStyle w:val="Hyperlink"/>
+          </w:rPr>
+          <w:t>p</w:t>
+        </w:r>
+        <w:r>
+          <w:rPr>
+            <w:rStyle w:val="Hyperlink"/>
+          </w:rPr>
+          <w:t>o</w:t>
         </w:r>
       </w:hyperlink>
       <w:r>
@@ -48,19 +84,60 @@
           <w:rPr>
             <w:rStyle w:val="Hyperlink"/>
           </w:rPr>
-          <w:t>https://github.com/bnelo12/PPO-Implemnetation</w:t>
+          <w:t>https://github.com/bnelo</w:t>
+        </w:r>
+        <w:r>
+          <w:rPr>
+            <w:rStyle w:val="Hyperlink"/>
+          </w:rPr>
+          <w:t>1</w:t>
+        </w:r>
+        <w:r>
+          <w:rPr>
+            <w:rStyle w:val="Hyperlink"/>
+          </w:rPr>
+          <w:t>2/PPO-Implemnetation</w:t>
         </w:r>
       </w:hyperlink>
     </w:p>
     <w:p>
+      <w:pPr>
+        <w:rPr>
+          <w:rStyle w:val="Hyperlink"/>
+        </w:rPr>
+      </w:pPr>
       <w:hyperlink r:id="rId7" w:history="1">
         <w:r>
           <w:rPr>
             <w:rStyle w:val="Hyperlink"/>
           </w:rPr>
-          <w:t>https://www.researchgate.net/publication/339651408_Federated_Reinforcement_Learning_for_Training_Control_Policies_on_Multiple_IoT_Devices/figures?lo=1</w:t>
+          <w:t>https://www.researchgate.net/publication/339651408_Federated_Reinforcement_Learning_for_Training_Control_Policies_on_Multi</w:t>
+        </w:r>
+        <w:r>
+          <w:rPr>
+            <w:rStyle w:val="Hyperlink"/>
+          </w:rPr>
+          <w:t>p</w:t>
+        </w:r>
+        <w:r>
+          <w:rPr>
+            <w:rStyle w:val="Hyperlink"/>
+          </w:rPr>
+          <w:t>le_IoT_Devices/figures?lo=1</w:t>
         </w:r>
       </w:hyperlink>
+    </w:p>
+    <w:p>
+      <w:pPr>
+        <w:rPr>
+          <w:rStyle w:val="Hyperlink"/>
+        </w:rPr>
+      </w:pPr>
+    </w:p>
+    <w:p>
+      <w:r>
+        <w:t>https://www.researchgate.net/figure/The-actor-critic-proximal-policy-optimization-Actor-Critic-PPO-algorithm-process_fig3_339651408</w:t>
+      </w:r>
     </w:p>
     <w:p/>
     <w:p>
@@ -69,7 +146,31 @@
           <w:rPr>
             <w:rStyle w:val="Hyperlink"/>
           </w:rPr>
-          <w:t>https://openai.com/index/roboschool/</w:t>
+          <w:t>https://openai.com/ind</w:t>
+        </w:r>
+        <w:r>
+          <w:rPr>
+            <w:rStyle w:val="Hyperlink"/>
+          </w:rPr>
+          <w:t>e</w:t>
+        </w:r>
+        <w:r>
+          <w:rPr>
+            <w:rStyle w:val="Hyperlink"/>
+          </w:rPr>
+          <w:t>x/ro</w:t>
+        </w:r>
+        <w:r>
+          <w:rPr>
+            <w:rStyle w:val="Hyperlink"/>
+          </w:rPr>
+          <w:t>b</w:t>
+        </w:r>
+        <w:r>
+          <w:rPr>
+            <w:rStyle w:val="Hyperlink"/>
+          </w:rPr>
+          <w:t>oschool/</w:t>
         </w:r>
       </w:hyperlink>
     </w:p>
@@ -260,12 +361,186 @@
     </w:p>
     <w:p/>
     <w:p>
+      <m:oMathPara>
+        <m:oMath>
+          <m:sSup>
+            <m:sSupPr>
+              <m:ctrlPr>
+                <w:rPr>
+                  <w:rFonts w:ascii="Cambria Math" w:hAnsi="Cambria Math"/>
+                </w:rPr>
+              </m:ctrlPr>
+            </m:sSupPr>
+            <m:e>
+              <m:r>
+                <w:rPr>
+                  <w:rFonts w:ascii="Cambria Math" w:hAnsi="Cambria Math"/>
+                </w:rPr>
+                <m:t>L</m:t>
+              </m:r>
+            </m:e>
+            <m:sup>
+              <m:r>
+                <w:rPr>
+                  <w:rFonts w:ascii="Cambria Math" w:hAnsi="Cambria Math"/>
+                </w:rPr>
+                <m:t>VF</m:t>
+              </m:r>
+            </m:sup>
+          </m:sSup>
+          <m:r>
+            <w:rPr>
+              <w:rFonts w:ascii="Cambria Math" w:hAnsi="Cambria Math"/>
+            </w:rPr>
+            <m:t>(θ)=</m:t>
+          </m:r>
+          <m:r>
+            <m:rPr>
+              <m:scr m:val="double-struck"/>
+              <m:sty m:val="p"/>
+            </m:rPr>
+            <w:rPr>
+              <w:rFonts w:ascii="Cambria Math" w:hAnsi="Cambria Math"/>
+            </w:rPr>
+            <m:t>E</m:t>
+          </m:r>
+          <m:r>
+            <w:rPr>
+              <w:rFonts w:ascii="Cambria Math" w:hAnsi="Cambria Math"/>
+            </w:rPr>
+            <m:t>(</m:t>
+          </m:r>
+          <m:sSub>
+            <m:sSubPr>
+              <m:ctrlPr>
+                <w:rPr>
+                  <w:rFonts w:ascii="Cambria Math" w:hAnsi="Cambria Math"/>
+                </w:rPr>
+              </m:ctrlPr>
+            </m:sSubPr>
+            <m:e>
+              <m:r>
+                <w:rPr>
+                  <w:rFonts w:ascii="Cambria Math" w:hAnsi="Cambria Math"/>
+                </w:rPr>
+                <m:t>V</m:t>
+              </m:r>
+            </m:e>
+            <m:sub>
+              <m:r>
+                <w:rPr>
+                  <w:rFonts w:ascii="Cambria Math" w:hAnsi="Cambria Math"/>
+                </w:rPr>
+                <m:t>θ</m:t>
+              </m:r>
+            </m:sub>
+          </m:sSub>
+          <m:r>
+            <w:rPr>
+              <w:rFonts w:ascii="Cambria Math" w:hAnsi="Cambria Math"/>
+            </w:rPr>
+            <m:t>(</m:t>
+          </m:r>
+          <m:sSub>
+            <m:sSubPr>
+              <m:ctrlPr>
+                <w:rPr>
+                  <w:rFonts w:ascii="Cambria Math" w:hAnsi="Cambria Math"/>
+                </w:rPr>
+              </m:ctrlPr>
+            </m:sSubPr>
+            <m:e>
+              <m:r>
+                <w:rPr>
+                  <w:rFonts w:ascii="Cambria Math" w:hAnsi="Cambria Math"/>
+                </w:rPr>
+                <m:t>s</m:t>
+              </m:r>
+            </m:e>
+            <m:sub>
+              <m:r>
+                <w:rPr>
+                  <w:rFonts w:ascii="Cambria Math" w:hAnsi="Cambria Math"/>
+                </w:rPr>
+                <m:t>t</m:t>
+              </m:r>
+            </m:sub>
+          </m:sSub>
+          <m:r>
+            <w:rPr>
+              <w:rFonts w:ascii="Cambria Math" w:hAnsi="Cambria Math"/>
+            </w:rPr>
+            <m:t>)-</m:t>
+          </m:r>
+          <m:sSubSup>
+            <m:sSubSupPr>
+              <m:ctrlPr>
+                <w:rPr>
+                  <w:rFonts w:ascii="Cambria Math" w:hAnsi="Cambria Math"/>
+                </w:rPr>
+              </m:ctrlPr>
+            </m:sSubSupPr>
+            <m:e>
+              <m:r>
+                <w:rPr>
+                  <w:rFonts w:ascii="Cambria Math" w:hAnsi="Cambria Math"/>
+                </w:rPr>
+                <m:t>V</m:t>
+              </m:r>
+            </m:e>
+            <m:sub>
+              <m:r>
+                <w:rPr>
+                  <w:rFonts w:ascii="Cambria Math" w:hAnsi="Cambria Math"/>
+                </w:rPr>
+                <m:t>t</m:t>
+              </m:r>
+            </m:sub>
+            <m:sup>
+              <m:r>
+                <w:rPr>
+                  <w:rFonts w:ascii="Cambria Math" w:hAnsi="Cambria Math"/>
+                </w:rPr>
+                <m:t>target</m:t>
+              </m:r>
+            </m:sup>
+          </m:sSubSup>
+          <m:sSup>
+            <m:sSupPr>
+              <m:ctrlPr>
+                <w:rPr>
+                  <w:rFonts w:ascii="Cambria Math" w:hAnsi="Cambria Math"/>
+                </w:rPr>
+              </m:ctrlPr>
+            </m:sSupPr>
+            <m:e>
+              <m:r>
+                <w:rPr>
+                  <w:rFonts w:ascii="Cambria Math" w:hAnsi="Cambria Math"/>
+                </w:rPr>
+                <m:t>)</m:t>
+              </m:r>
+            </m:e>
+            <m:sup>
+              <m:r>
+                <w:rPr>
+                  <w:rFonts w:ascii="Cambria Math" w:hAnsi="Cambria Math"/>
+                </w:rPr>
+                <m:t>2</m:t>
+              </m:r>
+            </m:sup>
+          </m:sSup>
+          <m:r>
+            <w:br/>
+          </m:r>
+        </m:oMath>
+      </m:oMathPara>
       <w:r>
         <w:drawing>
-          <wp:inline distT="0" distB="0" distL="0" distR="0" wp14:anchorId="0FE3B467" wp14:editId="02BEF058">
-            <wp:extent cx="5550859" cy="602673"/>
+          <wp:inline distT="0" distB="0" distL="0" distR="0" wp14:anchorId="19919046" wp14:editId="394F6C3D">
+            <wp:extent cx="3401291" cy="332571"/>
             <wp:effectExtent l="0" t="0" r="0" b="0"/>
-            <wp:docPr id="433323151" name="Picture 1"/>
+            <wp:docPr id="1274402147" name="Picture 1"/>
             <wp:cNvGraphicFramePr>
               <a:graphicFrameLocks xmlns:a="http://schemas.openxmlformats.org/drawingml/2006/main" noChangeAspect="1"/>
             </wp:cNvGraphicFramePr>
@@ -273,18 +548,18 @@
               <a:graphicData uri="http://schemas.openxmlformats.org/drawingml/2006/picture">
                 <pic:pic xmlns:pic="http://schemas.openxmlformats.org/drawingml/2006/picture">
                   <pic:nvPicPr>
-                    <pic:cNvPr id="433323151" name=""/>
+                    <pic:cNvPr id="1274402147" name=""/>
                     <pic:cNvPicPr/>
                   </pic:nvPicPr>
                   <pic:blipFill rotWithShape="1">
                     <a:blip r:embed="rId9"/>
-                    <a:srcRect l="36990" t="3" r="37393" b="-19"/>
+                    <a:srcRect l="35304" t="4041" r="35339" b="-1"/>
                     <a:stretch/>
                   </pic:blipFill>
                   <pic:spPr bwMode="auto">
                     <a:xfrm>
                       <a:off x="0" y="0"/>
-                      <a:ext cx="5970590" cy="648244"/>
+                      <a:ext cx="3668751" cy="358723"/>
                     </a:xfrm>
                     <a:prstGeom prst="rect">
                       <a:avLst/>
@@ -304,10 +579,8 @@
           </wp:inline>
         </w:drawing>
       </w:r>
-      <w:r>
-        <w:br/>
-      </w:r>
-    </w:p>
+    </w:p>
+    <w:p/>
     <w:p>
       <w:r>
         <w:rPr>
@@ -3870,6 +4143,7 @@
         <w:rPr>
           <w:b/>
           <w:bCs/>
+          <w:noProof/>
         </w:rPr>
         <w:drawing>
           <wp:inline distT="0" distB="0" distL="0" distR="0" wp14:anchorId="74F9904F" wp14:editId="7C758FD4">
@@ -4085,6 +4359,7 @@
         <w:rPr>
           <w:b/>
           <w:bCs/>
+          <w:noProof/>
         </w:rPr>
         <w:drawing>
           <wp:inline distT="0" distB="0" distL="0" distR="0" wp14:anchorId="668008A2" wp14:editId="5076D3AE">
@@ -4289,6 +4564,7 @@
           <w:rFonts w:eastAsiaTheme="minorEastAsia"/>
           <w:b/>
           <w:bCs/>
+          <w:noProof/>
         </w:rPr>
         <w:lastRenderedPageBreak/>
         <w:drawing>
@@ -4795,10 +5071,222 @@
         <w:br/>
       </w:r>
       <w:r>
+        <w:t>References:</w:t>
+      </w:r>
+      <w:r>
+        <w:br/>
+      </w:r>
+      <w:r>
         <w:lastRenderedPageBreak/>
+        <w:t xml:space="preserve">Lim, H.-K., Kim, J.-B., Heo, J.-S., and Han, Y.-H. (2020) ‘Federated Reinforcement Learning for Training Control Policies on Multiple IoT Devices’, </w:t>
+      </w:r>
+      <w:r>
+        <w:rPr>
+          <w:i/>
+          <w:iCs/>
+        </w:rPr>
+        <w:t>IEEE Access</w:t>
+      </w:r>
+      <w:r>
+        <w:t xml:space="preserve">, 8, pp. 212177–212187, Figure 3. </w:t>
+      </w:r>
+      <w:proofErr w:type="spellStart"/>
+      <w:r>
+        <w:t>doi</w:t>
+      </w:r>
+      <w:proofErr w:type="spellEnd"/>
+      <w:r>
+        <w:t>: 10.1109/ACCESS.2020.3039969. Available at: https://www.researchgate.net/figure/The-actor-critic-proximal-policy-optimization-Actor-Critic-PPO-algorithm-process_fig3_339651408 (Accessed: 9 December 2024).</w:t>
+      </w:r>
+    </w:p>
+    <w:p/>
+    <w:p/>
+    <w:p>
+      <w:r>
+        <w:t xml:space="preserve">Schulman, J., Wolski, F., </w:t>
+      </w:r>
+      <w:proofErr w:type="spellStart"/>
+      <w:r>
+        <w:t>Dhariwal</w:t>
+      </w:r>
+      <w:proofErr w:type="spellEnd"/>
+      <w:r>
+        <w:t xml:space="preserve">, P., Radford, A., and </w:t>
+      </w:r>
+      <w:proofErr w:type="spellStart"/>
+      <w:r>
+        <w:t>Klimov</w:t>
+      </w:r>
+      <w:proofErr w:type="spellEnd"/>
+      <w:r>
+        <w:t xml:space="preserve">, O. (2017) ‘Proximal Policy Optimization Algorithms’, </w:t>
+      </w:r>
+      <w:proofErr w:type="spellStart"/>
+      <w:r>
+        <w:rPr>
+          <w:i/>
+          <w:iCs/>
+        </w:rPr>
+        <w:t>arXiv</w:t>
+      </w:r>
+      <w:proofErr w:type="spellEnd"/>
+      <w:r>
+        <w:t>, arXiv:1707.06347v2 [</w:t>
+      </w:r>
+      <w:proofErr w:type="spellStart"/>
+      <w:r>
+        <w:t>cs.LG</w:t>
+      </w:r>
+      <w:proofErr w:type="spellEnd"/>
+      <w:r>
+        <w:t>]. Available at: https://arxiv.org/abs/1707.06347v2 (Accessed: 9 December 2024).</w:t>
+      </w:r>
+    </w:p>
+    <w:p/>
+    <w:p/>
+    <w:p/>
+    <w:p>
+      <w:r>
+        <w:t xml:space="preserve">Elo, B. (2019) </w:t>
+      </w:r>
+      <w:r>
+        <w:rPr>
+          <w:i/>
+          <w:iCs/>
+        </w:rPr>
+        <w:t>PPO-Implementation</w:t>
+      </w:r>
+      <w:r>
+        <w:t xml:space="preserve">. GitHub repository. Available at: </w:t>
+      </w:r>
+      <w:hyperlink r:id="rId15" w:tgtFrame="_new" w:history="1">
+        <w:r>
+          <w:rPr>
+            <w:rStyle w:val="Hyperlink"/>
+          </w:rPr>
+          <w:t>https://github.com/bnelo12/PPO-Implemnetation</w:t>
+        </w:r>
+      </w:hyperlink>
+      <w:r>
+        <w:t xml:space="preserve"> (Accessed: 9 December 2024).</w:t>
+      </w:r>
+      <w:r>
         <w:br/>
       </w:r>
     </w:p>
+    <w:p>
+      <w:r>
+        <w:t>OpenAI (2017) '</w:t>
+      </w:r>
+      <w:proofErr w:type="spellStart"/>
+      <w:r>
+        <w:t>Roboschool</w:t>
+      </w:r>
+      <w:proofErr w:type="spellEnd"/>
+      <w:r>
+        <w:t xml:space="preserve">', OpenAI. Available at: </w:t>
+      </w:r>
+      <w:hyperlink r:id="rId16" w:tgtFrame="_new" w:history="1">
+        <w:r>
+          <w:rPr>
+            <w:rStyle w:val="Hyperlink"/>
+          </w:rPr>
+          <w:t>https://openai.com/index/roboschool/</w:t>
+        </w:r>
+      </w:hyperlink>
+      <w:r>
+        <w:t xml:space="preserve"> (Accessed: 9 December 2024).</w:t>
+      </w:r>
+    </w:p>
+    <w:p/>
+    <w:p>
+      <w:proofErr w:type="spellStart"/>
+      <w:r>
+        <w:t>Simonini</w:t>
+      </w:r>
+      <w:proofErr w:type="spellEnd"/>
+      <w:r>
+        <w:t xml:space="preserve">, T. (2022) 'Proximal Policy Optimization (PPO)', </w:t>
+      </w:r>
+      <w:r>
+        <w:rPr>
+          <w:i/>
+          <w:iCs/>
+        </w:rPr>
+        <w:t>Hugging Face Blog</w:t>
+      </w:r>
+      <w:r>
+        <w:t xml:space="preserve">, 5 August. Available at: </w:t>
+      </w:r>
+      <w:hyperlink r:id="rId17" w:tgtFrame="_new" w:history="1">
+        <w:r>
+          <w:rPr>
+            <w:rStyle w:val="Hyperlink"/>
+          </w:rPr>
+          <w:t>https://huggingface.co/blog/deep-rl-ppo</w:t>
+        </w:r>
+      </w:hyperlink>
+      <w:r>
+        <w:t xml:space="preserve"> (Accessed: 9 December 2024).</w:t>
+      </w:r>
+    </w:p>
+    <w:p/>
+    <w:p/>
+    <w:p>
+      <w:r>
+        <w:t xml:space="preserve">Papers with Code (2019) 'Proximal Policy Optimization (PPO)', </w:t>
+      </w:r>
+      <w:r>
+        <w:rPr>
+          <w:i/>
+          <w:iCs/>
+        </w:rPr>
+        <w:t>Papers with Code</w:t>
+      </w:r>
+      <w:r>
+        <w:t xml:space="preserve">. Available at: </w:t>
+      </w:r>
+      <w:hyperlink r:id="rId18" w:tgtFrame="_new" w:history="1">
+        <w:r>
+          <w:rPr>
+            <w:rStyle w:val="Hyperlink"/>
+          </w:rPr>
+          <w:t>https://paperswithcode.com/method/ppo</w:t>
+        </w:r>
+      </w:hyperlink>
+      <w:r>
+        <w:t xml:space="preserve"> (Accessed: 9 December 2024).</w:t>
+      </w:r>
+    </w:p>
+    <w:p/>
+    <w:p>
+      <w:r>
+        <w:t xml:space="preserve">OpenAI (2018) 'Proximal Policy Optimization', </w:t>
+      </w:r>
+      <w:r>
+        <w:rPr>
+          <w:i/>
+          <w:iCs/>
+        </w:rPr>
+        <w:t>Spinning Up</w:t>
+      </w:r>
+      <w:r>
+        <w:t xml:space="preserve">. Available at: </w:t>
+      </w:r>
+      <w:hyperlink r:id="rId19" w:tgtFrame="_new" w:history="1">
+        <w:r>
+          <w:rPr>
+            <w:rStyle w:val="Hyperlink"/>
+          </w:rPr>
+          <w:t>https://spinningup.openai.com/en/latest/algorithms/ppo.html</w:t>
+        </w:r>
+      </w:hyperlink>
+      <w:r>
+        <w:t xml:space="preserve"> (Accessed: 9 December 2024).</w:t>
+      </w:r>
+    </w:p>
+    <w:p/>
+    <w:p/>
     <w:sectPr>
       <w:pgSz w:w="11906" w:h="16838"/>
       <w:pgMar w:top="1440" w:right="1440" w:bottom="1440" w:left="1440" w:header="708" w:footer="708" w:gutter="0"/>
@@ -7379,7 +7867,6 @@
   <w:style w:type="character" w:default="1" w:styleId="DefaultParagraphFont">
     <w:name w:val="Default Paragraph Font"/>
     <w:uiPriority w:val="1"/>
-    <w:semiHidden/>
     <w:unhideWhenUsed/>
   </w:style>
   <w:style w:type="table" w:default="1" w:styleId="TableNormal">
